--- a/MJB_newest (1).docx
+++ b/MJB_newest (1).docx
@@ -464,7 +464,7 @@
           </mc:Choice>
           <mc:Fallback>
             <w:pict>
-              <v:group w14:anchorId="27D62154" id="Group 1" o:spid="_x0000_s1026" style="position:absolute;margin-left:0;margin-top:76.95pt;width:594.25pt;height:720.5pt;z-index:-15844864;mso-wrap-distance-left:0;mso-wrap-distance-right:0;mso-position-horizontal-relative:page;mso-position-vertical-relative:page" coordsize="75469,91503" o:gfxdata="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">
+              <v:group w14:anchorId="05D62E7A" id="Group 1" o:spid="_x0000_s1026" style="position:absolute;margin-left:0;margin-top:76.95pt;width:594.25pt;height:720.5pt;z-index:-15844864;mso-wrap-distance-left:0;mso-wrap-distance-right:0;mso-position-horizontal-relative:page;mso-position-vertical-relative:page" coordsize="75469,91503" o:gfxdata="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">
                 <v:shape id="Graphic 2" o:spid="_x0000_s1027" style="position:absolute;top:5956;width:75380;height:7956;visibility:visible;mso-wrap-style:square;v-text-anchor:top" coordsize="7538084,795655" o:gfxdata="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" path="m7538084,l,,,795654r7538084,l7538084,xe" fillcolor="#eee" stroked="f">
                   <v:path arrowok="t"/>
                 </v:shape>
@@ -542,13 +542,7 @@
         <w:t>T</w:t>
       </w:r>
       <w:r>
-        <w:t xml:space="preserve">eam-oriented software engineer with </w:t>
-      </w:r>
-      <w:r>
-        <w:t>3</w:t>
-      </w:r>
-      <w:r>
-        <w:t xml:space="preserve"> years of experience in programming and cloud solutions, committed to delivering efficient solutions and driving collaborative success.</w:t>
+        <w:t>eam-oriented software engineer with 3 years of experience in programming and cloud solutions, committed to delivering efficient solutions and driving collaborative success.</w:t>
       </w:r>
     </w:p>
     <w:p>
@@ -970,6 +964,7 @@
           <w:sz w:val="20"/>
         </w:rPr>
       </w:pPr>
+      <w:proofErr w:type="spellStart"/>
       <w:r>
         <w:rPr>
           <w:b/>
@@ -977,26 +972,20 @@
         </w:rPr>
         <w:t>Buzzart</w:t>
       </w:r>
-      <w:r>
-        <w:rPr>
-          <w:b/>
-          <w:sz w:val="20"/>
-        </w:rPr>
-        <w:t xml:space="preserve"> </w:t>
-      </w:r>
-      <w:r>
-        <w:rPr>
-          <w:b/>
-          <w:sz w:val="20"/>
-        </w:rPr>
-        <w:t xml:space="preserve">software </w:t>
-      </w:r>
-      <w:r>
-        <w:rPr>
-          <w:b/>
-          <w:sz w:val="20"/>
-        </w:rPr>
-        <w:t>Pvt.</w:t>
+      <w:proofErr w:type="spellEnd"/>
+      <w:r>
+        <w:rPr>
+          <w:b/>
+          <w:sz w:val="20"/>
+        </w:rPr>
+        <w:t xml:space="preserve"> </w:t>
+      </w:r>
+      <w:r>
+        <w:rPr>
+          <w:b/>
+          <w:sz w:val="20"/>
+        </w:rPr>
+        <w:t>software Pvt.</w:t>
       </w:r>
       <w:r>
         <w:rPr>
@@ -1011,14 +1000,7 @@
           <w:b/>
           <w:sz w:val="20"/>
         </w:rPr>
-        <w:t>Ltd.,</w:t>
-      </w:r>
-      <w:r>
-        <w:rPr>
-          <w:b/>
-          <w:sz w:val="20"/>
-        </w:rPr>
-        <w:t xml:space="preserve"> Bhopal</w:t>
+        <w:t>Ltd., Bhopal</w:t>
       </w:r>
       <w:r>
         <w:rPr>
@@ -1070,14 +1052,7 @@
           <w:sz w:val="18"/>
           <w:u w:val="single"/>
         </w:rPr>
-        <w:t xml:space="preserve">2022 </w:t>
-      </w:r>
-      <w:r>
-        <w:rPr>
-          <w:sz w:val="18"/>
-          <w:u w:val="single"/>
-        </w:rPr>
-        <w:t xml:space="preserve">– </w:t>
+        <w:t xml:space="preserve">2022 – </w:t>
       </w:r>
       <w:r>
         <w:rPr>
@@ -1118,23 +1093,7 @@
           <w:sz w:val="20"/>
           <w:szCs w:val="20"/>
         </w:rPr>
-        <w:t>•</w:t>
-      </w:r>
-      <w:r>
-        <w:rPr>
-          <w:spacing w:val="-2"/>
-          <w:sz w:val="20"/>
-          <w:szCs w:val="20"/>
-        </w:rPr>
-        <w:t xml:space="preserve"> </w:t>
-      </w:r>
-      <w:r>
-        <w:rPr>
-          <w:spacing w:val="-2"/>
-          <w:sz w:val="20"/>
-          <w:szCs w:val="20"/>
-        </w:rPr>
-        <w:t>Crafted responsive web applications using React JS and JavaScript, elevating user experience and ensuring seamless cross-device compatibility.</w:t>
+        <w:t>• Crafted responsive web applications using React JS and JavaScript, elevating user experience and ensuring seamless cross-device compatibility.</w:t>
       </w:r>
     </w:p>
     <w:p>
@@ -1263,21 +1222,7 @@
           <w:sz w:val="20"/>
           <w:szCs w:val="20"/>
         </w:rPr>
-        <w:t>-</w:t>
-      </w:r>
-      <w:r>
-        <w:rPr>
-          <w:sz w:val="20"/>
-          <w:szCs w:val="20"/>
-        </w:rPr>
-        <w:t xml:space="preserve"> Java, Servlets, JSP, J2EE, SQL, PL/SQL, Docker, Jenkins, Microservices, API Development</w:t>
-      </w:r>
-      <w:r>
-        <w:rPr>
-          <w:sz w:val="20"/>
-          <w:szCs w:val="20"/>
-        </w:rPr>
-        <w:t>)</w:t>
+        <w:t>- Java, Servlets, JSP, J2EE, SQL, PL/SQL, Docker, Jenkins, Microservices, API Development)</w:t>
       </w:r>
     </w:p>
     <w:p>
@@ -1303,11 +1248,19 @@
         </w:rPr>
         <w:t xml:space="preserve"> </w:t>
       </w:r>
+      <w:proofErr w:type="spellStart"/>
       <w:r>
         <w:rPr>
           <w:u w:val="single"/>
         </w:rPr>
-        <w:t>Trainity Institute</w:t>
+        <w:t>Trainity</w:t>
+      </w:r>
+      <w:proofErr w:type="spellEnd"/>
+      <w:r>
+        <w:rPr>
+          <w:u w:val="single"/>
+        </w:rPr>
+        <w:t xml:space="preserve"> Institute</w:t>
       </w:r>
       <w:r>
         <w:t>-</w:t>
@@ -1606,20 +1559,30 @@
         <w:rPr>
           <w:color w:val="1F2228"/>
         </w:rPr>
-        <w:t xml:space="preserve"> React-Js</w:t>
-      </w:r>
+        <w:t xml:space="preserve"> React-</w:t>
+      </w:r>
+      <w:proofErr w:type="spellStart"/>
+      <w:r>
+        <w:rPr>
+          <w:color w:val="1F2228"/>
+        </w:rPr>
+        <w:t>Js</w:t>
+      </w:r>
+      <w:proofErr w:type="spellEnd"/>
       <w:r>
         <w:rPr>
           <w:color w:val="1F2228"/>
         </w:rPr>
         <w:t xml:space="preserve">, </w:t>
       </w:r>
+      <w:proofErr w:type="spellStart"/>
       <w:r>
         <w:rPr>
           <w:color w:val="1F2228"/>
         </w:rPr>
         <w:t>TypeScrit</w:t>
       </w:r>
+      <w:proofErr w:type="spellEnd"/>
       <w:r>
         <w:rPr>
           <w:color w:val="1F2228"/>
@@ -1642,8 +1605,16 @@
         <w:rPr>
           <w:color w:val="1F2228"/>
         </w:rPr>
-        <w:t xml:space="preserve"> Bootstrp</w:t>
-      </w:r>
+        <w:t xml:space="preserve"> </w:t>
+      </w:r>
+      <w:proofErr w:type="spellStart"/>
+      <w:r>
+        <w:rPr>
+          <w:color w:val="1F2228"/>
+        </w:rPr>
+        <w:t>Bootstrp</w:t>
+      </w:r>
+      <w:proofErr w:type="spellEnd"/>
       <w:r>
         <w:rPr>
           <w:color w:val="1F2228"/>
@@ -1654,8 +1625,16 @@
         <w:rPr>
           <w:color w:val="1F2228"/>
         </w:rPr>
-        <w:t xml:space="preserve"> JavaScrit</w:t>
-      </w:r>
+        <w:t xml:space="preserve"> </w:t>
+      </w:r>
+      <w:proofErr w:type="spellStart"/>
+      <w:r>
+        <w:rPr>
+          <w:color w:val="1F2228"/>
+        </w:rPr>
+        <w:t>JavaScrit</w:t>
+      </w:r>
+      <w:proofErr w:type="spellEnd"/>
       <w:r>
         <w:rPr>
           <w:color w:val="1F2228"/>
@@ -1687,8 +1666,13 @@
         <w:ind w:left="340"/>
       </w:pPr>
       <w:r>
-        <w:t>Cloud &amp; Devops</w:t>
-      </w:r>
+        <w:t xml:space="preserve">Cloud &amp; </w:t>
+      </w:r>
+      <w:proofErr w:type="spellStart"/>
+      <w:r>
+        <w:t>Devops</w:t>
+      </w:r>
+      <w:proofErr w:type="spellEnd"/>
       <w:r>
         <w:rPr>
           <w:spacing w:val="-2"/>
@@ -2156,7 +2140,23 @@
         <w:rPr>
           <w:sz w:val="20"/>
         </w:rPr>
-        <w:t>Advance JAVA &amp; J2EE, JavaScript,Spring, Oracle 10g.</w:t>
+        <w:t xml:space="preserve">Advance JAVA &amp; J2EE, </w:t>
+      </w:r>
+      <w:proofErr w:type="spellStart"/>
+      <w:proofErr w:type="gramStart"/>
+      <w:r>
+        <w:rPr>
+          <w:sz w:val="20"/>
+        </w:rPr>
+        <w:t>JavaScript,Spring</w:t>
+      </w:r>
+      <w:proofErr w:type="spellEnd"/>
+      <w:proofErr w:type="gramEnd"/>
+      <w:r>
+        <w:rPr>
+          <w:sz w:val="20"/>
+        </w:rPr>
+        <w:t>, Oracle 10g.</w:t>
       </w:r>
     </w:p>
     <w:p>
@@ -2176,12 +2176,21 @@
           <w:color w:val="1F2228"/>
         </w:rPr>
       </w:pPr>
+      <w:proofErr w:type="spellStart"/>
       <w:r>
         <w:rPr>
           <w:bCs w:val="0"/>
           <w:color w:val="1F2228"/>
         </w:rPr>
-        <w:t>Devops Automatio</w:t>
+        <w:t>Devops</w:t>
+      </w:r>
+      <w:proofErr w:type="spellEnd"/>
+      <w:r>
+        <w:rPr>
+          <w:bCs w:val="0"/>
+          <w:color w:val="1F2228"/>
+        </w:rPr>
+        <w:t xml:space="preserve"> Automatio</w:t>
       </w:r>
       <w:r>
         <w:rPr>
@@ -2269,7 +2278,15 @@
         <w:t xml:space="preserve"> </w:t>
       </w:r>
       <w:r>
-        <w:t>also takes new registration of users based on their role as admin and manager andthey can perform their relevant task.</w:t>
+        <w:t xml:space="preserve">also takes new registration of users based on their role as admin and manager </w:t>
+      </w:r>
+      <w:proofErr w:type="spellStart"/>
+      <w:r>
+        <w:t>andthey</w:t>
+      </w:r>
+      <w:proofErr w:type="spellEnd"/>
+      <w:r>
+        <w:t xml:space="preserve"> can perform their relevant task.</w:t>
       </w:r>
     </w:p>
     <w:p>
@@ -3330,12 +3347,14 @@
         </w:rPr>
         <w:t xml:space="preserve"> </w:t>
       </w:r>
+      <w:proofErr w:type="spellStart"/>
       <w:r>
         <w:rPr>
           <w:color w:val="1F2228"/>
         </w:rPr>
         <w:t>Js</w:t>
       </w:r>
+      <w:proofErr w:type="spellEnd"/>
       <w:r>
         <w:rPr>
           <w:color w:val="1F2228"/>
@@ -3722,7 +3741,25 @@
           <w:sz w:val="20"/>
           <w:szCs w:val="20"/>
         </w:rPr>
-        <w:t>Rajiv Gandhi Proudyogiki Vishwavidyalaya University.</w:t>
+        <w:t xml:space="preserve">Rajiv Gandhi </w:t>
+      </w:r>
+      <w:proofErr w:type="spellStart"/>
+      <w:r>
+        <w:rPr>
+          <w:color w:val="1F2228"/>
+          <w:sz w:val="20"/>
+          <w:szCs w:val="20"/>
+        </w:rPr>
+        <w:t>Proudyogiki</w:t>
+      </w:r>
+      <w:proofErr w:type="spellEnd"/>
+      <w:r>
+        <w:rPr>
+          <w:color w:val="1F2228"/>
+          <w:sz w:val="20"/>
+          <w:szCs w:val="20"/>
+        </w:rPr>
+        <w:t xml:space="preserve"> Vishwavidyalaya University.</w:t>
       </w:r>
       <w:r>
         <w:rPr>
@@ -3739,7 +3776,16 @@
           <w:sz w:val="20"/>
           <w:szCs w:val="20"/>
         </w:rPr>
-        <w:t>Oriental Institute of Science and Technology,</w:t>
+        <w:t xml:space="preserve">Oriental Institute of Science and </w:t>
+      </w:r>
+      <w:proofErr w:type="gramStart"/>
+      <w:r>
+        <w:rPr>
+          <w:color w:val="1F2228"/>
+          <w:sz w:val="20"/>
+          <w:szCs w:val="20"/>
+        </w:rPr>
+        <w:t>Technology,</w:t>
       </w:r>
       <w:r>
         <w:rPr>
@@ -3756,29 +3802,15 @@
           <w:spacing w:val="80"/>
           <w:sz w:val="18"/>
         </w:rPr>
-        <w:t xml:space="preserve"> </w:t>
-      </w:r>
-      <w:r>
-        <w:rPr>
-          <w:color w:val="1F2228"/>
-          <w:spacing w:val="80"/>
-          <w:sz w:val="18"/>
-        </w:rPr>
-        <w:t xml:space="preserve"> </w:t>
-      </w:r>
-      <w:r>
-        <w:rPr>
-          <w:color w:val="1F2228"/>
-          <w:sz w:val="18"/>
-        </w:rPr>
-        <w:t xml:space="preserve">Bhopal, MP </w:t>
-      </w:r>
-      <w:r>
-        <w:rPr>
-          <w:color w:val="1F2228"/>
-          <w:sz w:val="18"/>
-        </w:rPr>
-        <w:t xml:space="preserve"> </w:t>
+        <w:t xml:space="preserve">  </w:t>
+      </w:r>
+      <w:proofErr w:type="gramEnd"/>
+      <w:r>
+        <w:rPr>
+          <w:color w:val="1F2228"/>
+          <w:sz w:val="18"/>
+        </w:rPr>
+        <w:t xml:space="preserve">Bhopal, MP  </w:t>
       </w:r>
       <w:r>
         <w:rPr>
@@ -4137,18 +4169,7 @@
           <w:sz w:val="18"/>
           <w:u w:val="single" w:color="1F2228"/>
         </w:rPr>
-        <w:t>80</w:t>
-      </w:r>
-      <w:r>
-        <w:rPr>
-          <w:b/>
-          <w:color w:val="1F2228"/>
-          <w:spacing w:val="-2"/>
-          <w:w w:val="105"/>
-          <w:sz w:val="18"/>
-          <w:u w:val="single" w:color="1F2228"/>
-        </w:rPr>
-        <w:t>%</w:t>
+        <w:t>80%</w:t>
       </w:r>
     </w:p>
     <w:p>
@@ -4586,7 +4607,7 @@
           </mc:Choice>
           <mc:Fallback>
             <w:pict>
-              <v:shape w14:anchorId="7682AC77" id="Graphic 18" o:spid="_x0000_s1026" style="position:absolute;margin-left:289.2pt;margin-top:38.65pt;width:1.45pt;height:718.2pt;z-index:15729664;visibility:visible;mso-wrap-style:square;mso-wrap-distance-left:0;mso-wrap-distance-top:0;mso-wrap-distance-right:0;mso-wrap-distance-bottom:0;mso-position-horizontal:absolute;mso-position-horizontal-relative:page;mso-position-vertical:absolute;mso-position-vertical-relative:page;v-text-anchor:top" coordsize="18415,9121140" o:gfxdata="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" path="m18414,l,,,9121140r18414,l18414,xe" fillcolor="#ffa200" stroked="f">
+              <v:shape w14:anchorId="6652AC07" id="Graphic 18" o:spid="_x0000_s1026" style="position:absolute;margin-left:289.2pt;margin-top:38.65pt;width:1.45pt;height:718.2pt;z-index:15729664;visibility:visible;mso-wrap-style:square;mso-wrap-distance-left:0;mso-wrap-distance-top:0;mso-wrap-distance-right:0;mso-wrap-distance-bottom:0;mso-position-horizontal:absolute;mso-position-horizontal-relative:page;mso-position-vertical:absolute;mso-position-vertical-relative:page;v-text-anchor:top" coordsize="18415,9121140" o:gfxdata="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" path="m18414,l,,,9121140r18414,l18414,xe" fillcolor="#ffa200" stroked="f">
                 <v:path arrowok="t"/>
                 <w10:wrap anchorx="page" anchory="page"/>
               </v:shape>
@@ -4900,7 +4921,7 @@
           </mc:Choice>
           <mc:Fallback>
             <w:pict>
-              <v:group w14:anchorId="61C76CCE" id="Group 19" o:spid="_x0000_s1026" style="position:absolute;margin-left:286.35pt;margin-top:3.8pt;width:261.6pt;height:133.1pt;z-index:-251658240;mso-width-relative:margin;mso-height-relative:margin" coordorigin="-101,-195" coordsize="33229,12998" o:gfxdata="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">
+              <v:group w14:anchorId="488DB332" id="Group 19" o:spid="_x0000_s1026" style="position:absolute;margin-left:286.35pt;margin-top:3.8pt;width:261.6pt;height:133.1pt;z-index:-251658240;mso-width-relative:margin;mso-height-relative:margin" coordorigin="-101,-195" coordsize="33229,12998" o:gfxdata="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">
                 <v:shape id="Graphic 20" o:spid="_x0000_s1027" style="position:absolute;left:-101;top:-195;width:33114;height:12998;visibility:visible;mso-wrap-style:square;v-text-anchor:top" coordsize="3311525,1299845" o:gfxdata="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" path="m3311525,961377l,961377r,338455l3311525,1299832r,-338455xem3311525,l,,,934085r3311525,l3311525,xe" fillcolor="#efefef" stroked="f">
                   <v:path arrowok="t"/>
                 </v:shape>
@@ -5026,14 +5047,24 @@
     </w:p>
     <w:p>
       <w:pPr>
-        <w:spacing w:before="27"/>
+        <w:pStyle w:val="NormalWeb"/>
+        <w:spacing w:before="34" w:line="204" w:lineRule="atLeast"/>
+        <w:ind w:left="249" w:right="92"/>
+        <w:jc w:val="both"/>
+        <w:rPr>
+          <w:sz w:val="20"/>
+          <w:szCs w:val="20"/>
+        </w:rPr>
+      </w:pPr>
+      <w:r>
         <w:rPr>
           <w:rFonts w:ascii="Arial MT"/>
           <w:color w:val="1F2228"/>
           <w:spacing w:val="-2"/>
           <w:sz w:val="18"/>
         </w:rPr>
-      </w:pPr>
+        <w:t xml:space="preserve">                                                                                                                                      </w:t>
+      </w:r>
       <w:r>
         <w:rPr>
           <w:rFonts w:ascii="Arial MT"/>
@@ -5041,116 +5072,24 @@
           <w:spacing w:val="-2"/>
           <w:sz w:val="18"/>
         </w:rPr>
-        <w:t xml:space="preserve">                                                                                                                                      </w:t>
-      </w:r>
-      <w:r>
-        <w:rPr>
-          <w:rFonts w:ascii="Arial MT"/>
-          <w:color w:val="1F2228"/>
-          <w:spacing w:val="-2"/>
-          <w:sz w:val="18"/>
-        </w:rPr>
-        <w:t xml:space="preserve"> ..</w:t>
-      </w:r>
-      <w:hyperlink r:id="rId30" w:history="1">
+        <w:t xml:space="preserve"> </w:t>
+      </w:r>
+      <w:hyperlink r:id="rId30" w:tgtFrame="_blank" w:history="1">
         <w:r>
           <w:rPr>
-            <w:rStyle w:val="Hyperlink"/>
-            <w:rFonts w:ascii="Arial MT"/>
-            <w:spacing w:val="-2"/>
-            <w:sz w:val="18"/>
+            <w:color w:val="1155CC"/>
+            <w:sz w:val="20"/>
+            <w:szCs w:val="20"/>
+            <w:u w:val="single"/>
           </w:rPr>
-          <w:t>https://www</w:t>
-        </w:r>
-        <w:bookmarkStart w:id="0" w:name="_Hlk187674497"/>
-        <w:r>
-          <w:rPr>
-            <w:rStyle w:val="Hyperlink"/>
-            <w:rFonts w:ascii="Arial MT"/>
-            <w:spacing w:val="-2"/>
-            <w:sz w:val="18"/>
-          </w:rPr>
-          <w:t>.</w:t>
-        </w:r>
-        <w:r>
-          <w:rPr>
-            <w:rStyle w:val="Hyperlink"/>
-            <w:rFonts w:ascii="Arial MT"/>
-            <w:spacing w:val="-2"/>
-            <w:sz w:val="18"/>
-          </w:rPr>
-          <w:t>linkedin</w:t>
-        </w:r>
-        <w:bookmarkEnd w:id="0"/>
-        <w:r>
-          <w:rPr>
-            <w:rStyle w:val="Hyperlink"/>
-            <w:rFonts w:ascii="Arial MT"/>
-            <w:spacing w:val="-2"/>
-            <w:sz w:val="18"/>
-          </w:rPr>
-          <w:t>.com/in/mohammad-</w:t>
-        </w:r>
-        <w:r>
-          <w:rPr>
-            <w:rStyle w:val="Hyperlink"/>
-            <w:rFonts w:ascii="Arial MT"/>
-            <w:spacing w:val="-2"/>
-            <w:sz w:val="18"/>
-          </w:rPr>
-          <w:t>-</w:t>
-        </w:r>
-        <w:r>
-          <w:rPr>
-            <w:rStyle w:val="Hyperlink"/>
-            <w:rFonts w:ascii="Arial MT"/>
-            <w:spacing w:val="-2"/>
-            <w:sz w:val="18"/>
-          </w:rPr>
-          <w:t>juned-iten</w:t>
-        </w:r>
-        <w:r>
-          <w:rPr>
-            <w:rStyle w:val="Hyperlink"/>
-            <w:rFonts w:ascii="Arial MT"/>
-            <w:spacing w:val="-2"/>
-            <w:sz w:val="18"/>
-          </w:rPr>
-          <w:t>g</w:t>
+          <w:t>https://bit.ly/4gQwHLE</w:t>
         </w:r>
       </w:hyperlink>
-      <w:r>
-        <w:rPr>
-          <w:rFonts w:ascii="Arial MT"/>
-          <w:color w:val="1F2228"/>
-          <w:spacing w:val="-2"/>
-          <w:sz w:val="18"/>
-        </w:rPr>
-        <w:t>.</w:t>
-      </w:r>
-      <w:r>
-        <w:rPr>
-          <w:rFonts w:ascii="Arial MT"/>
-          <w:color w:val="1F2228"/>
-          <w:spacing w:val="-2"/>
-          <w:sz w:val="18"/>
-        </w:rPr>
-        <w:t>.</w:t>
-      </w:r>
     </w:p>
     <w:p>
       <w:pPr>
         <w:spacing w:before="27"/>
       </w:pPr>
-      <w:r>
-        <w:rPr>
-          <w:rFonts w:ascii="Arial MT"/>
-          <w:color w:val="1F2228"/>
-          <w:spacing w:val="-2"/>
-          <w:sz w:val="18"/>
-        </w:rPr>
-        <w:t xml:space="preserve">                                                                </w:t>
-      </w:r>
     </w:p>
     <w:p>
       <w:pPr>
@@ -6377,6 +6316,18 @@
       <w:u w:val="single"/>
     </w:rPr>
   </w:style>
+  <w:style w:type="paragraph" w:styleId="NormalWeb">
+    <w:name w:val="Normal (Web)"/>
+    <w:basedOn w:val="Normal"/>
+    <w:uiPriority w:val="99"/>
+    <w:semiHidden/>
+    <w:unhideWhenUsed/>
+    <w:rsid w:val="009B5D3C"/>
+    <w:rPr>
+      <w:sz w:val="24"/>
+      <w:szCs w:val="24"/>
+    </w:rPr>
+  </w:style>
 </w:styles>
 </file>
 
